--- a/WordDocuments/Aptos/0534.docx
+++ b/WordDocuments/Aptos/0534.docx
@@ -12,7 +12,7 @@
           <w:color w:val="000000"/>
           <w:sz w:val="44"/>
         </w:rPr>
-        <w:t>Quantum Entanglement: Unveiling the Mysterious Dance of Particles</w:t>
+        <w:t>Beyond the Numbers: Unraveling the Beauty of Mathematics</w:t>
       </w:r>
     </w:p>
     <w:p>
@@ -26,7 +26,23 @@
           <w:color w:val="000000"/>
           <w:sz w:val="36"/>
         </w:rPr>
-        <w:t>Daniel Miller</w:t>
+        <w:t>Dr</w:t>
+      </w:r>
+      <w:r>
+        <w:rPr>
+          <w:rFonts w:ascii="Aptos" w:hAnsi="Aptos"/>
+          <w:color w:val="000000"/>
+          <w:sz w:val="36"/>
+        </w:rPr>
+        <w:t>.</w:t>
+      </w:r>
+      <w:r>
+        <w:rPr>
+          <w:rFonts w:ascii="Aptos" w:hAnsi="Aptos"/>
+          <w:color w:val="000000"/>
+          <w:sz w:val="36"/>
+        </w:rPr>
+        <w:t xml:space="preserve"> Emily Wilson</w:t>
       </w:r>
     </w:p>
     <w:p>
@@ -39,7 +55,7 @@
           <w:color w:val="000000"/>
           <w:sz w:val="32"/>
         </w:rPr>
-        <w:t>danielmiller@galaxymail</w:t>
+        <w:t>ewilson@math</w:t>
       </w:r>
       <w:r>
         <w:rPr>
@@ -55,7 +71,7 @@
           <w:color w:val="000000"/>
           <w:sz w:val="32"/>
         </w:rPr>
-        <w:t>com</w:t>
+        <w:t>edu</w:t>
       </w:r>
     </w:p>
     <w:p/>
@@ -66,7 +82,7 @@
           <w:color w:val="000000"/>
           <w:sz w:val="24"/>
         </w:rPr>
-        <w:t>In the enigmatic realm of quantum physics, a phenomenon known as quantum entanglement defies our conventional understanding of reality</w:t>
+        <w:t>In the realm of human intellectual endeavors, few subjects command as much awe and fascination as mathematics</w:t>
       </w:r>
       <w:r>
         <w:rPr>
@@ -82,7 +98,7 @@
           <w:color w:val="000000"/>
           <w:sz w:val="24"/>
         </w:rPr>
-        <w:t xml:space="preserve"> It exposes a mesmerizing dance of interconnectedness among subatomic particles, challenging our notions of separability and locality</w:t>
+        <w:t xml:space="preserve"> Throughout history, the intricate tapestry of mathematical concepts has captivated profound thinkers, unveiling enigmatic truths about our world and the universe beyond</w:t>
       </w:r>
       <w:r>
         <w:rPr>
@@ -98,7 +114,7 @@
           <w:color w:val="000000"/>
           <w:sz w:val="24"/>
         </w:rPr>
-        <w:t xml:space="preserve"> Imagine two particles, separated by vast distances, exhibiting a profound correlation in their properties, as if they share a common destiny</w:t>
+        <w:t xml:space="preserve"> Mathematics is an art form in its own right, akin to a symphony of logic unfolding in breathtaking harmony</w:t>
       </w:r>
       <w:r>
         <w:rPr>
@@ -114,7 +130,7 @@
           <w:color w:val="000000"/>
           <w:sz w:val="24"/>
         </w:rPr>
-        <w:t xml:space="preserve"> This extraordinary entanglement transcends the boundaries of space and time, raising fundamental questions about the nature of reality itself</w:t>
+        <w:t xml:space="preserve"> It is a language used to describe the cosmos, unlocking secrets that transcend time and space</w:t>
       </w:r>
       <w:r>
         <w:rPr>
@@ -130,7 +146,7 @@
           <w:color w:val="000000"/>
           <w:sz w:val="24"/>
         </w:rPr>
-        <w:t xml:space="preserve"> As we venture into the depths of quantum entanglement, we uncover a universe governed by probabilities, where particles exhibit seemingly paradoxical behaviors, challenging our grasp of cause and effect</w:t>
+        <w:t xml:space="preserve"> As we embark on this journey into the world of mathematics, let us embrace the allure of abstract reasoning, delving into its enigmatic depths, and appreciate its profound beauty</w:t>
       </w:r>
       <w:r>
         <w:rPr>
@@ -155,7 +171,7 @@
           <w:sz w:val="24"/>
         </w:rPr>
         <w:br/>
-        <w:t>Unveiling the tapestry of quantum entanglement requires a departure from the classical worldview, embracing the strangeness and beauty of quantum mechanics</w:t>
+        <w:t>Mathematics is the foundation of science and technology, the bedrock upon which our understanding of the natural world is built</w:t>
       </w:r>
       <w:r>
         <w:rPr>
@@ -171,7 +187,7 @@
           <w:color w:val="000000"/>
           <w:sz w:val="24"/>
         </w:rPr>
-        <w:t xml:space="preserve"> In this realm, particles can exist in multiple states simultaneously, a concept known as superposition</w:t>
+        <w:t xml:space="preserve"> From the rhythm of tides to the trajectories of planets, mathematical equations govern the harmonious ballet of our universe, describing motion and change with uncanny precision</w:t>
       </w:r>
       <w:r>
         <w:rPr>
@@ -187,7 +203,7 @@
           <w:color w:val="000000"/>
           <w:sz w:val="24"/>
         </w:rPr>
-        <w:t xml:space="preserve"> This enigmatic property enables particles to become entangled, forming a unified system that transcends the limitations of distance</w:t>
+        <w:t xml:space="preserve"> In our daily lives, we rely on mathematics, whether we realize it or not, from counting change at the store to navigating our cars through city streets</w:t>
       </w:r>
       <w:r>
         <w:rPr>
@@ -203,7 +219,7 @@
           <w:color w:val="000000"/>
           <w:sz w:val="24"/>
         </w:rPr>
-        <w:t xml:space="preserve"> As one particle undergoes a change, its entangled counterpart instantaneously reflects this change, regardless of the separation between them</w:t>
+        <w:t xml:space="preserve"> Its ubiquity and usefulness are testaments to its versatility and power</w:t>
       </w:r>
       <w:r>
         <w:rPr>
@@ -219,7 +235,7 @@
           <w:color w:val="000000"/>
           <w:sz w:val="24"/>
         </w:rPr>
-        <w:t xml:space="preserve"> This spooky action at a distance, as famously described by Albert Einstein, has fascinated and perplexed scientists for decades, prompting investigations into the profound implications of this interconnectedness</w:t>
+        <w:t xml:space="preserve"> Mathematics is a tool for problem-solving, a means of organizing and understanding information, and ultimately a lens through which we gain insights into the interconnectedness of things</w:t>
       </w:r>
       <w:r>
         <w:rPr>
@@ -244,7 +260,7 @@
           <w:sz w:val="24"/>
         </w:rPr>
         <w:br/>
-        <w:t>From the realm of theoretical physics to practical applications, quantum entanglement is poised to revolutionize various fields</w:t>
+        <w:t>The allure of mathematics lies not only in its practical applications but also in its intrinsic beauty</w:t>
       </w:r>
       <w:r>
         <w:rPr>
@@ -260,7 +276,7 @@
           <w:color w:val="000000"/>
           <w:sz w:val="24"/>
         </w:rPr>
-        <w:t xml:space="preserve"> In the world of communication, entanglement-based technologies promise secure and unbreakable communication channels, immune to eavesdropping</w:t>
+        <w:t xml:space="preserve"> The elegance and simplicity of mathematical concepts can inspire awe, provoking a sense of wonder that transcends the mundane</w:t>
       </w:r>
       <w:r>
         <w:rPr>
@@ -276,7 +292,7 @@
           <w:color w:val="000000"/>
           <w:sz w:val="24"/>
         </w:rPr>
-        <w:t xml:space="preserve"> Quantum computers leverage entanglement to perform complex calculations exponentially faster than classical computers, unlocking the potential for groundbreaking advancements in fields ranging from medicine to materials science</w:t>
+        <w:t xml:space="preserve"> Much like a masterpiece of art or a stirring symphony, mathematics offers a glimpse into the realm of the sublime, revealing patterns and relationships that evoke profound emotions</w:t>
       </w:r>
       <w:r>
         <w:rPr>
@@ -292,40 +308,7 @@
           <w:color w:val="000000"/>
           <w:sz w:val="24"/>
         </w:rPr>
-        <w:t xml:space="preserve"> Moreover, </w:t>
-      </w:r>
-      <w:r>
-        <w:rPr>
-          <w:rFonts w:ascii="Aptos" w:hAnsi="Aptos"/>
-          <w:color w:val="000000"/>
-          <w:sz w:val="24"/>
-        </w:rPr>
-        <w:lastRenderedPageBreak/>
-        <w:t>entanglement plays a pivotal role in quantum sensing, enabling the development of ultra-precise measurement devices with unprecedented sensitivity</w:t>
-      </w:r>
-      <w:r>
-        <w:rPr>
-          <w:rFonts w:ascii="Aptos" w:hAnsi="Aptos"/>
-          <w:color w:val="000000"/>
-          <w:sz w:val="24"/>
-        </w:rPr>
-        <w:t>.</w:t>
-      </w:r>
-      <w:r>
-        <w:rPr>
-          <w:rFonts w:ascii="Aptos" w:hAnsi="Aptos"/>
-          <w:color w:val="000000"/>
-          <w:sz w:val="24"/>
-        </w:rPr>
-        <w:t xml:space="preserve"> As we continue to unravel the mysteries of quantum entanglement, we stand at the threshold of transformative possibilities, poised to redefine our understanding of the universe and its fundamental laws</w:t>
-      </w:r>
-      <w:r>
-        <w:rPr>
-          <w:rFonts w:ascii="Aptos" w:hAnsi="Aptos"/>
-          <w:color w:val="000000"/>
-          <w:sz w:val="24"/>
-        </w:rPr>
-        <w:t>.</w:t>
+        <w:t xml:space="preserve"> From the intricate structure of fractals to the harmonious properties of numbers, mathematics is a feast for the mind,</w:t>
       </w:r>
     </w:p>
     <w:p>
@@ -344,7 +327,8 @@
           <w:rFonts w:ascii="Aptos" w:hAnsi="Aptos"/>
           <w:color w:val="000000"/>
         </w:rPr>
-        <w:t>Quantum entanglement, a perplexing phenomenon in quantum physics, unveils a profound interconnectedness among subatomic particles</w:t>
+        <w:lastRenderedPageBreak/>
+        <w:t>In this essay, we delved into the captivating world of mathematics, exploring its historical significance, its practical applications, and its inherent beauty</w:t>
       </w:r>
       <w:r>
         <w:rPr>
@@ -358,7 +342,7 @@
           <w:rFonts w:ascii="Aptos" w:hAnsi="Aptos"/>
           <w:color w:val="000000"/>
         </w:rPr>
-        <w:t xml:space="preserve"> This entanglement transcends space and time, exhibiting correlations in properties that defy classical notions of separability and locality</w:t>
+        <w:t xml:space="preserve"> We discovered that mathematics is not merely a collection of abstract symbols but a language of the universe, a powerful tool that has shaped human civilization and will continue to drive its progress in years to come</w:t>
       </w:r>
       <w:r>
         <w:rPr>
@@ -372,7 +356,7 @@
           <w:rFonts w:ascii="Aptos" w:hAnsi="Aptos"/>
           <w:color w:val="000000"/>
         </w:rPr>
-        <w:t xml:space="preserve"> As particles become entangled, they form a unified system, where changes in one particle instantaneously affect its entangled counterpart, regardless of the distance between them</w:t>
+        <w:t xml:space="preserve"> The journey into the world of mathematics is an endless pursuit of knowledge, a quest to unlock the mysteries of our universe and discover the profound beauty that lies within</w:t>
       </w:r>
       <w:r>
         <w:rPr>
@@ -386,21 +370,7 @@
           <w:rFonts w:ascii="Aptos" w:hAnsi="Aptos"/>
           <w:color w:val="000000"/>
         </w:rPr>
-        <w:t xml:space="preserve"> This mysterious dance of particles has profound implications, challenging our understanding of reality and opening up new possibilities in communication, computing, and sensing</w:t>
-      </w:r>
-      <w:r>
-        <w:rPr>
-          <w:rFonts w:ascii="Aptos" w:hAnsi="Aptos"/>
-          <w:color w:val="000000"/>
-        </w:rPr>
-        <w:t>.</w:t>
-      </w:r>
-      <w:r>
-        <w:rPr>
-          <w:rFonts w:ascii="Aptos" w:hAnsi="Aptos"/>
-          <w:color w:val="000000"/>
-        </w:rPr>
-        <w:t xml:space="preserve"> Quantum entanglement promises to reshape our technological landscape and deepen our comprehension of the fundamental forces that govern the universe</w:t>
+        <w:t xml:space="preserve"> Mathematics serves as a reminder that we are part of a vast and intricate tapestry, where numbers, equations, and geometric forms weave together to tell the epic story of our existence</w:t>
       </w:r>
       <w:r>
         <w:rPr>
@@ -410,6 +380,7 @@
         <w:t>.</w:t>
       </w:r>
     </w:p>
+    <w:p/>
     <w:sectPr>
       <w:pgSz w:w="12240" w:h="15840"/>
       <w:pgMar w:top="1440" w:right="1800" w:bottom="1440" w:left="1800" w:header="720" w:footer="720" w:gutter="0"/>
@@ -593,31 +564,31 @@
       </w:rPr>
     </w:lvl>
   </w:abstractNum>
-  <w:num w:numId="1" w16cid:durableId="1854370692">
+  <w:num w:numId="1" w16cid:durableId="1451513519">
     <w:abstractNumId w:val="8"/>
   </w:num>
-  <w:num w:numId="2" w16cid:durableId="1755741505">
+  <w:num w:numId="2" w16cid:durableId="1014383055">
     <w:abstractNumId w:val="6"/>
   </w:num>
-  <w:num w:numId="3" w16cid:durableId="1732460280">
+  <w:num w:numId="3" w16cid:durableId="2093309481">
     <w:abstractNumId w:val="5"/>
   </w:num>
-  <w:num w:numId="4" w16cid:durableId="811217444">
+  <w:num w:numId="4" w16cid:durableId="754326826">
     <w:abstractNumId w:val="4"/>
   </w:num>
-  <w:num w:numId="5" w16cid:durableId="1736582477">
+  <w:num w:numId="5" w16cid:durableId="975375376">
     <w:abstractNumId w:val="7"/>
   </w:num>
-  <w:num w:numId="6" w16cid:durableId="201602347">
+  <w:num w:numId="6" w16cid:durableId="1839036609">
     <w:abstractNumId w:val="3"/>
   </w:num>
-  <w:num w:numId="7" w16cid:durableId="228465727">
+  <w:num w:numId="7" w16cid:durableId="631011786">
     <w:abstractNumId w:val="2"/>
   </w:num>
-  <w:num w:numId="8" w16cid:durableId="14501074">
+  <w:num w:numId="8" w16cid:durableId="677972573">
     <w:abstractNumId w:val="1"/>
   </w:num>
-  <w:num w:numId="9" w16cid:durableId="824322134">
+  <w:num w:numId="9" w16cid:durableId="1622766645">
     <w:abstractNumId w:val="0"/>
   </w:num>
 </w:numbering>
